--- a/reports/Lab1.docx
+++ b/reports/Lab1.docx
@@ -21,7 +21,18 @@
           <w:szCs w:val="24"/>
           <w:lang w:eastAsia="ru-RU"/>
         </w:rPr>
-        <w:t>МИНИСТЕРСТВО ОБРАЗОВАНИЯ И НАУКИ РОССИЙСКОЙ ФЕДЕРАЦИИ</w:t>
+        <w:t>МИНИСТЕРСТВО ОБ</w:t>
+      </w:r>
+      <w:bookmarkStart w:id="0" w:name="_GoBack"/>
+      <w:bookmarkEnd w:id="0"/>
+      <w:r>
+        <w:rPr>
+          <w:rFonts w:eastAsia="Times New Roman" w:cs="Times New Roman"/>
+          <w:b/>
+          <w:szCs w:val="24"/>
+          <w:lang w:eastAsia="ru-RU"/>
+        </w:rPr>
+        <w:t>РАЗОВАНИЯ И НАУКИ РОССИЙСКОЙ ФЕДЕРАЦИИ</w:t>
       </w:r>
     </w:p>
     <w:p>
@@ -547,15 +558,23 @@
           <w:szCs w:val="24"/>
           <w:lang w:eastAsia="ru-RU"/>
         </w:rPr>
-        <w:t>Преподаватель</w:t>
-      </w:r>
-      <w:r>
-        <w:rPr>
-          <w:rFonts w:eastAsia="Times New Roman" w:cs="Times New Roman"/>
-          <w:szCs w:val="24"/>
-          <w:lang w:eastAsia="ru-RU"/>
-        </w:rPr>
-        <w:t xml:space="preserve"> ОИТ</w:t>
+        <w:t xml:space="preserve">Ассистент </w:t>
+      </w:r>
+      <w:r>
+        <w:rPr>
+          <w:rFonts w:eastAsia="Times New Roman" w:cs="Times New Roman"/>
+          <w:szCs w:val="24"/>
+          <w:lang w:eastAsia="ru-RU"/>
+        </w:rPr>
+        <w:t>ОИТ</w:t>
+      </w:r>
+      <w:r>
+        <w:rPr>
+          <w:rFonts w:eastAsia="Times New Roman" w:cs="Times New Roman"/>
+          <w:szCs w:val="24"/>
+          <w:lang w:eastAsia="ru-RU"/>
+        </w:rPr>
+        <w:tab/>
       </w:r>
       <w:r>
         <w:rPr>
@@ -617,6 +636,14 @@
           <w:lang w:eastAsia="ru-RU"/>
         </w:rPr>
       </w:pPr>
+      <w:r>
+        <w:rPr>
+          <w:rFonts w:eastAsia="Times New Roman" w:cs="Times New Roman"/>
+          <w:szCs w:val="24"/>
+          <w:lang w:eastAsia="ru-RU"/>
+        </w:rPr>
+        <w:tab/>
+      </w:r>
     </w:p>
     <w:p>
       <w:pPr>
@@ -992,19 +1019,7 @@
           <w:rPr>
             <w:rStyle w:val="a3"/>
           </w:rPr>
-          <w:t>https:</w:t>
-        </w:r>
-        <w:r>
-          <w:rPr>
-            <w:rStyle w:val="a3"/>
-          </w:rPr>
-          <w:t>/</w:t>
-        </w:r>
-        <w:r>
-          <w:rPr>
-            <w:rStyle w:val="a3"/>
-          </w:rPr>
-          <w:t>/github.com/3Tn0/android-courses-stepanenko</w:t>
+          <w:t>https://github.com/3Tn0/android-courses-stepanenko</w:t>
         </w:r>
       </w:hyperlink>
       <w:r>
@@ -1102,29 +1117,16 @@
       <w:r>
         <w:t xml:space="preserve">Рисунок </w:t>
       </w:r>
-      <w:r>
-        <w:fldChar w:fldCharType="begin"/>
-      </w:r>
-      <w:r>
-        <w:instrText xml:space="preserve"> SEQ Рисунок \* ARABIC </w:instrText>
-      </w:r>
-      <w:r>
-        <w:fldChar w:fldCharType="separate"/>
-      </w:r>
-      <w:r>
-        <w:rPr>
-          <w:noProof/>
-        </w:rPr>
-        <w:t>1</w:t>
-      </w:r>
-      <w:r>
-        <w:fldChar w:fldCharType="end"/>
-      </w:r>
-      <w:r>
-        <w:t xml:space="preserve"> – </w:t>
-      </w:r>
-      <w:r>
-        <w:t>Структура проекта</w:t>
+      <w:fldSimple w:instr=" SEQ Рисунок \* ARABIC ">
+        <w:r>
+          <w:rPr>
+            <w:noProof/>
+          </w:rPr>
+          <w:t>1</w:t>
+        </w:r>
+      </w:fldSimple>
+      <w:r>
+        <w:t xml:space="preserve"> – Структура проекта</w:t>
       </w:r>
     </w:p>
     <w:p>
@@ -1279,10 +1281,7 @@
         <w:t>2</w:t>
       </w:r>
       <w:r>
-        <w:t xml:space="preserve"> – </w:t>
-      </w:r>
-      <w:r>
-        <w:t xml:space="preserve">Выполнение переходов в </w:t>
+        <w:t xml:space="preserve"> – Выполнение переходов в </w:t>
       </w:r>
       <w:r>
         <w:rPr>
@@ -1371,10 +1370,7 @@
         <w:t>3</w:t>
       </w:r>
       <w:r>
-        <w:t xml:space="preserve"> – </w:t>
-      </w:r>
-      <w:r>
-        <w:t xml:space="preserve">Ресурсы модуля </w:t>
+        <w:t xml:space="preserve"> – Ресурсы модуля </w:t>
       </w:r>
       <w:r>
         <w:rPr>
@@ -1441,10 +1437,7 @@
         <w:t>4</w:t>
       </w:r>
       <w:r>
-        <w:t xml:space="preserve"> – </w:t>
-      </w:r>
-      <w:r>
-        <w:t>Главный экран приложения</w:t>
+        <w:t xml:space="preserve"> – Главный экран приложения</w:t>
       </w:r>
     </w:p>
     <w:p>
@@ -1509,16 +1502,7 @@
         <w:pStyle w:val="a5"/>
       </w:pPr>
       <w:r>
-        <w:t xml:space="preserve">Рисунок </w:t>
-      </w:r>
-      <w:r>
-        <w:t>5</w:t>
-      </w:r>
-      <w:r>
-        <w:t xml:space="preserve"> – </w:t>
-      </w:r>
-      <w:r>
-        <w:t xml:space="preserve">Переход в </w:t>
+        <w:t xml:space="preserve">Рисунок 5 – Переход в </w:t>
       </w:r>
       <w:r>
         <w:rPr>
@@ -1598,16 +1582,7 @@
         <w:pStyle w:val="a5"/>
       </w:pPr>
       <w:r>
-        <w:t xml:space="preserve">Рисунок </w:t>
-      </w:r>
-      <w:r>
-        <w:t>6</w:t>
-      </w:r>
-      <w:r>
-        <w:t xml:space="preserve"> – </w:t>
-      </w:r>
-      <w:r>
-        <w:t>Главный экран приложения при переключении языка устройства на английский</w:t>
+        <w:t>Рисунок 6 – Главный экран приложения при переключении языка устройства на английский</w:t>
       </w:r>
     </w:p>
     <w:p>
@@ -1665,8 +1640,6 @@
       <w:pPr>
         <w:ind w:firstLine="0"/>
       </w:pPr>
-      <w:bookmarkStart w:id="0" w:name="_GoBack"/>
-      <w:bookmarkEnd w:id="0"/>
     </w:p>
     <w:p>
       <w:pPr>
@@ -2550,6 +2523,7 @@
   <w:style w:type="character" w:default="1" w:styleId="a0">
     <w:name w:val="Default Paragraph Font"/>
     <w:uiPriority w:val="1"/>
+    <w:semiHidden/>
     <w:unhideWhenUsed/>
   </w:style>
   <w:style w:type="table" w:default="1" w:styleId="a1">
@@ -2950,7 +2924,7 @@
 </file>
 
 <file path=customXml/itemProps1.xml><?xml version="1.0" encoding="utf-8"?>
-<ds:datastoreItem xmlns:ds="http://schemas.openxmlformats.org/officeDocument/2006/customXml" ds:itemID="{FC8F5E1C-3087-453A-B784-A71F226923CF}">
+<ds:datastoreItem xmlns:ds="http://schemas.openxmlformats.org/officeDocument/2006/customXml" ds:itemID="{BF4E29F5-423A-48B7-954F-97C37D044AF7}">
   <ds:schemaRefs>
     <ds:schemaRef ds:uri="http://schemas.openxmlformats.org/officeDocument/2006/bibliography"/>
   </ds:schemaRefs>
